--- a/Инструкция для запуска приложения.docx
+++ b/Инструкция для запуска приложения.docx
@@ -16,96 +16,35 @@
         <w:t xml:space="preserve">терминал </w:t>
       </w:r>
       <w:r>
-        <w:t xml:space="preserve"> &gt;</w:t>
+        <w:t xml:space="preserve"> </w:t>
+      </w:r>
+      <w:r>
+        <w:t>и</w:t>
       </w:r>
       <w:proofErr w:type="gramEnd"/>
       <w:r>
-        <w:t xml:space="preserve"> написать </w:t>
-      </w:r>
-      <w:r>
+        <w:t xml:space="preserve"> выполнить команды ниже:</w:t>
+      </w:r>
+    </w:p>
+    <w:p>
+      <w:pPr>
         <w:rPr>
           <w:lang w:val="en-US"/>
         </w:rPr>
-        <w:t>cd</w:t>
-      </w:r>
-      <w:r>
-        <w:t xml:space="preserve"> </w:t>
-      </w:r>
-      <w:proofErr w:type="gramStart"/>
+      </w:pPr>
       <w:r>
         <w:rPr>
           <w:lang w:val="en-US"/>
         </w:rPr>
-        <w:t>backend</w:t>
-      </w:r>
-      <w:r>
-        <w:t xml:space="preserve"> &gt;</w:t>
-      </w:r>
-      <w:proofErr w:type="gramEnd"/>
-      <w:r>
-        <w:t xml:space="preserve"> </w:t>
-      </w:r>
-      <w:r>
+        <w:t>cd backend</w:t>
+      </w:r>
+    </w:p>
+    <w:p>
+      <w:pPr>
         <w:rPr>
           <w:lang w:val="en-US"/>
         </w:rPr>
-        <w:t>node</w:t>
-      </w:r>
-      <w:r>
-        <w:t xml:space="preserve"> </w:t>
-      </w:r>
-      <w:r>
-        <w:rPr>
-          <w:lang w:val="en-US"/>
-        </w:rPr>
-        <w:t>index</w:t>
-      </w:r>
-      <w:r>
-        <w:t>.</w:t>
-      </w:r>
-      <w:proofErr w:type="spellStart"/>
-      <w:r>
-        <w:rPr>
-          <w:lang w:val="en-US"/>
-        </w:rPr>
-        <w:t>js</w:t>
-      </w:r>
-      <w:proofErr w:type="spellEnd"/>
-    </w:p>
-    <w:p>
-      <w:r>
-        <w:t xml:space="preserve">Необходимо открыть второй </w:t>
-      </w:r>
-      <w:r>
-        <w:t xml:space="preserve"> </w:t>
-      </w:r>
-      <w:r>
-        <w:t xml:space="preserve">терминал </w:t>
-      </w:r>
-      <w:r>
-        <w:t xml:space="preserve"> &gt;</w:t>
-      </w:r>
-      <w:r>
-        <w:t xml:space="preserve"> написать </w:t>
-      </w:r>
-      <w:r>
-        <w:rPr>
-          <w:lang w:val="en-US"/>
-        </w:rPr>
-        <w:t>cd</w:t>
-      </w:r>
-      <w:r>
-        <w:t xml:space="preserve"> </w:t>
-      </w:r>
-      <w:r>
-        <w:rPr>
-          <w:lang w:val="en-US"/>
-        </w:rPr>
-        <w:t>frontend</w:t>
-      </w:r>
-      <w:r>
-        <w:t xml:space="preserve"> &gt; </w:t>
-      </w:r>
+      </w:pPr>
       <w:proofErr w:type="spellStart"/>
       <w:r>
         <w:rPr>
@@ -115,13 +54,98 @@
       </w:r>
       <w:proofErr w:type="spellEnd"/>
       <w:r>
-        <w:t xml:space="preserve"> </w:t>
-      </w:r>
-      <w:r>
         <w:rPr>
           <w:lang w:val="en-US"/>
         </w:rPr>
-        <w:t>start</w:t>
+        <w:t xml:space="preserve"> install</w:t>
+      </w:r>
+    </w:p>
+    <w:p>
+      <w:pPr>
+        <w:rPr>
+          <w:lang w:val="en-US"/>
+        </w:rPr>
+      </w:pPr>
+      <w:r>
+        <w:rPr>
+          <w:lang w:val="en-US"/>
+        </w:rPr>
+        <w:t>node index.js</w:t>
+      </w:r>
+    </w:p>
+    <w:p>
+      <w:r>
+        <w:t xml:space="preserve">Необходимо открыть </w:t>
+      </w:r>
+      <w:proofErr w:type="gramStart"/>
+      <w:r>
+        <w:t>второй  терминал</w:t>
+      </w:r>
+      <w:proofErr w:type="gramEnd"/>
+      <w:r>
+        <w:t xml:space="preserve"> </w:t>
+      </w:r>
+      <w:r>
+        <w:t xml:space="preserve"> </w:t>
+      </w:r>
+      <w:r>
+        <w:t>и выполнить команды ниже:</w:t>
+      </w:r>
+    </w:p>
+    <w:p>
+      <w:pPr>
+        <w:rPr>
+          <w:lang w:val="en-US"/>
+        </w:rPr>
+      </w:pPr>
+      <w:r>
+        <w:rPr>
+          <w:lang w:val="en-US"/>
+        </w:rPr>
+        <w:t>cd frontend</w:t>
+      </w:r>
+    </w:p>
+    <w:p>
+      <w:pPr>
+        <w:rPr>
+          <w:lang w:val="en-US"/>
+        </w:rPr>
+      </w:pPr>
+      <w:proofErr w:type="spellStart"/>
+      <w:r>
+        <w:rPr>
+          <w:lang w:val="en-US"/>
+        </w:rPr>
+        <w:t>npm</w:t>
+      </w:r>
+      <w:proofErr w:type="spellEnd"/>
+      <w:r>
+        <w:rPr>
+          <w:lang w:val="en-US"/>
+        </w:rPr>
+        <w:t xml:space="preserve"> install</w:t>
+      </w:r>
+    </w:p>
+    <w:p>
+      <w:proofErr w:type="spellStart"/>
+      <w:r>
+        <w:rPr>
+          <w:lang w:val="en-US"/>
+        </w:rPr>
+        <w:t>npm</w:t>
+      </w:r>
+      <w:proofErr w:type="spellEnd"/>
+      <w:r>
+        <w:rPr>
+          <w:lang w:val="en-US"/>
+        </w:rPr>
+        <w:t xml:space="preserve"> start</w:t>
+      </w:r>
+    </w:p>
+    <w:p/>
+    <w:p>
+      <w:r>
+        <w:t>https://github.com/AnlisaJay/banket_git.git</w:t>
       </w:r>
     </w:p>
     <w:p/>
@@ -534,6 +558,7 @@
   <w:style w:type="paragraph" w:default="1" w:styleId="a">
     <w:name w:val="Normal"/>
     <w:qFormat/>
+    <w:rsid w:val="00825D87"/>
   </w:style>
   <w:style w:type="paragraph" w:styleId="1">
     <w:name w:val="heading 1"/>
